--- a/Java小记.docx
+++ b/Java小记.docx
@@ -947,24 +947,18 @@
     <w:p>
       <w:pPr>
         <w:rPr>
-          <w:rFonts w:hint="eastAsia"/>
-        </w:rPr>
-      </w:pPr>
-      <w:r>
-        <w:rPr>
           <w:rFonts w:ascii="Segoe UI" w:hAnsi="Segoe UI" w:cs="Segoe UI"/>
           <w:color w:val="262626"/>
           <w:szCs w:val="21"/>
         </w:rPr>
-        <w:t>因为当</w:t>
-      </w:r>
+      </w:pPr>
       <w:r>
         <w:rPr>
           <w:rFonts w:ascii="Segoe UI" w:hAnsi="Segoe UI" w:cs="Segoe UI"/>
           <w:color w:val="262626"/>
           <w:szCs w:val="21"/>
         </w:rPr>
-        <w:t>Integer</w:t>
+        <w:t>因为当</w:t>
       </w:r>
       <w:r>
         <w:rPr>
@@ -972,7 +966,7 @@
           <w:color w:val="262626"/>
           <w:szCs w:val="21"/>
         </w:rPr>
-        <w:t>类型超过</w:t>
+        <w:t>Integer</w:t>
       </w:r>
       <w:r>
         <w:rPr>
@@ -980,7 +974,7 @@
           <w:color w:val="262626"/>
           <w:szCs w:val="21"/>
         </w:rPr>
-        <w:t>127</w:t>
+        <w:t>类型超过</w:t>
       </w:r>
       <w:r>
         <w:rPr>
@@ -988,7 +982,7 @@
           <w:color w:val="262626"/>
           <w:szCs w:val="21"/>
         </w:rPr>
-        <w:t>之后，就</w:t>
+        <w:t>127</w:t>
       </w:r>
       <w:r>
         <w:rPr>
@@ -996,7 +990,7 @@
           <w:color w:val="262626"/>
           <w:szCs w:val="21"/>
         </w:rPr>
-        <w:t>new</w:t>
+        <w:t>之后，就</w:t>
       </w:r>
       <w:r>
         <w:rPr>
@@ -1004,25 +998,226 @@
           <w:color w:val="262626"/>
           <w:szCs w:val="21"/>
         </w:rPr>
-        <w:t>对象了，</w:t>
+        <w:t>new</w:t>
       </w:r>
       <w:r>
         <w:rPr>
           <w:rFonts w:ascii="Segoe UI" w:hAnsi="Segoe UI" w:cs="Segoe UI"/>
           <w:color w:val="262626"/>
           <w:szCs w:val="21"/>
-          <w:highlight w:val="yellow"/>
-        </w:rPr>
-        <w:t>等号比的是地址</w:t>
+        </w:rPr>
+        <w:t>对象了，</w:t>
       </w:r>
       <w:r>
         <w:rPr>
           <w:rFonts w:ascii="Segoe UI" w:hAnsi="Segoe UI" w:cs="Segoe UI"/>
           <w:color w:val="262626"/>
           <w:szCs w:val="21"/>
+          <w:highlight w:val="yellow"/>
+        </w:rPr>
+        <w:t>等号比的是地址</w:t>
+      </w:r>
+      <w:r>
+        <w:rPr>
+          <w:rFonts w:ascii="Segoe UI" w:hAnsi="Segoe UI" w:cs="Segoe UI"/>
+          <w:color w:val="262626"/>
+          <w:szCs w:val="21"/>
         </w:rPr>
         <w:t>，所以就不对了</w:t>
       </w:r>
+    </w:p>
+    <w:p>
+      <w:pPr>
+        <w:rPr>
+          <w:rFonts w:ascii="Segoe UI" w:hAnsi="Segoe UI" w:cs="Segoe UI"/>
+          <w:color w:val="262626"/>
+          <w:szCs w:val="21"/>
+        </w:rPr>
+      </w:pPr>
+    </w:p>
+    <w:p>
+      <w:pPr>
+        <w:widowControl/>
+        <w:shd w:val="clear" w:color="auto" w:fill="FFFFFF"/>
+        <w:spacing w:line="270" w:lineRule="atLeast"/>
+        <w:jc w:val="left"/>
+        <w:rPr>
+          <w:rFonts w:ascii="Consolas" w:eastAsia="宋体" w:hAnsi="Consolas" w:cs="宋体"/>
+          <w:color w:val="000000"/>
+          <w:kern w:val="0"/>
+          <w:sz w:val="20"/>
+          <w:szCs w:val="20"/>
+        </w:rPr>
+      </w:pPr>
+      <w:r>
+        <w:rPr>
+          <w:rFonts w:ascii="Consolas" w:eastAsia="宋体" w:hAnsi="Consolas" w:cs="宋体"/>
+          <w:color w:val="267F99"/>
+          <w:kern w:val="0"/>
+          <w:sz w:val="20"/>
+          <w:szCs w:val="20"/>
+          <w:highlight w:val="yellow"/>
+        </w:rPr>
+        <w:t>List</w:t>
+      </w:r>
+      <w:r>
+        <w:rPr>
+          <w:rFonts w:ascii="Consolas" w:eastAsia="宋体" w:hAnsi="Consolas" w:cs="宋体"/>
+          <w:color w:val="000000"/>
+          <w:kern w:val="0"/>
+          <w:sz w:val="20"/>
+          <w:szCs w:val="20"/>
+          <w:highlight w:val="yellow"/>
+        </w:rPr>
+        <w:t>&lt;</w:t>
+      </w:r>
+      <w:r>
+        <w:rPr>
+          <w:rFonts w:ascii="Consolas" w:eastAsia="宋体" w:hAnsi="Consolas" w:cs="宋体"/>
+          <w:color w:val="267F99"/>
+          <w:kern w:val="0"/>
+          <w:sz w:val="20"/>
+          <w:szCs w:val="20"/>
+          <w:highlight w:val="yellow"/>
+        </w:rPr>
+        <w:t>Integer</w:t>
+      </w:r>
+      <w:r>
+        <w:rPr>
+          <w:rFonts w:ascii="Consolas" w:eastAsia="宋体" w:hAnsi="Consolas" w:cs="宋体"/>
+          <w:color w:val="000000"/>
+          <w:kern w:val="0"/>
+          <w:sz w:val="20"/>
+          <w:szCs w:val="20"/>
+          <w:highlight w:val="yellow"/>
+        </w:rPr>
+        <w:t>&gt;</w:t>
+      </w:r>
+      <w:r>
+        <w:rPr>
+          <w:rFonts w:ascii="Consolas" w:eastAsia="宋体" w:hAnsi="Consolas" w:cs="宋体"/>
+          <w:color w:val="000000"/>
+          <w:kern w:val="0"/>
+          <w:sz w:val="20"/>
+          <w:szCs w:val="20"/>
+        </w:rPr>
+        <w:t xml:space="preserve"> </w:t>
+      </w:r>
+      <w:r>
+        <w:rPr>
+          <w:rFonts w:ascii="Consolas" w:eastAsia="宋体" w:hAnsi="Consolas" w:cs="宋体"/>
+          <w:color w:val="001080"/>
+          <w:kern w:val="0"/>
+          <w:sz w:val="20"/>
+          <w:szCs w:val="20"/>
+        </w:rPr>
+        <w:t>maxHeights</w:t>
+      </w:r>
+    </w:p>
+    <w:p>
+      <w:pPr>
+        <w:widowControl/>
+        <w:shd w:val="clear" w:color="auto" w:fill="FFFFFF"/>
+        <w:spacing w:line="270" w:lineRule="atLeast"/>
+        <w:jc w:val="left"/>
+        <w:rPr>
+          <w:rFonts w:ascii="Consolas" w:eastAsia="宋体" w:hAnsi="Consolas" w:cs="宋体"/>
+          <w:color w:val="000000"/>
+          <w:kern w:val="0"/>
+          <w:sz w:val="20"/>
+          <w:szCs w:val="20"/>
+        </w:rPr>
+      </w:pPr>
+      <w:r>
+        <w:rPr>
+          <w:rFonts w:ascii="Consolas" w:eastAsia="宋体" w:hAnsi="Consolas" w:cs="宋体"/>
+          <w:color w:val="267F99"/>
+          <w:kern w:val="0"/>
+          <w:sz w:val="20"/>
+          <w:szCs w:val="20"/>
+        </w:rPr>
+        <w:t>int</w:t>
+      </w:r>
+      <w:r>
+        <w:rPr>
+          <w:rFonts w:ascii="Consolas" w:eastAsia="宋体" w:hAnsi="Consolas" w:cs="宋体"/>
+          <w:color w:val="000000"/>
+          <w:kern w:val="0"/>
+          <w:sz w:val="20"/>
+          <w:szCs w:val="20"/>
+        </w:rPr>
+        <w:t xml:space="preserve"> </w:t>
+      </w:r>
+      <w:r>
+        <w:rPr>
+          <w:rFonts w:ascii="Consolas" w:eastAsia="宋体" w:hAnsi="Consolas" w:cs="宋体"/>
+          <w:color w:val="001080"/>
+          <w:kern w:val="0"/>
+          <w:sz w:val="20"/>
+          <w:szCs w:val="20"/>
+        </w:rPr>
+        <w:t>n</w:t>
+      </w:r>
+      <w:r>
+        <w:rPr>
+          <w:rFonts w:ascii="Consolas" w:eastAsia="宋体" w:hAnsi="Consolas" w:cs="宋体"/>
+          <w:color w:val="000000"/>
+          <w:kern w:val="0"/>
+          <w:sz w:val="20"/>
+          <w:szCs w:val="20"/>
+        </w:rPr>
+        <w:t xml:space="preserve"> = </w:t>
+      </w:r>
+      <w:r>
+        <w:rPr>
+          <w:rFonts w:ascii="Consolas" w:eastAsia="宋体" w:hAnsi="Consolas" w:cs="宋体"/>
+          <w:color w:val="001080"/>
+          <w:kern w:val="0"/>
+          <w:sz w:val="20"/>
+          <w:szCs w:val="20"/>
+        </w:rPr>
+        <w:t>maxHeights</w:t>
+      </w:r>
+      <w:r>
+        <w:rPr>
+          <w:rFonts w:ascii="Consolas" w:eastAsia="宋体" w:hAnsi="Consolas" w:cs="宋体"/>
+          <w:color w:val="000000"/>
+          <w:kern w:val="0"/>
+          <w:sz w:val="20"/>
+          <w:szCs w:val="20"/>
+          <w:highlight w:val="yellow"/>
+        </w:rPr>
+        <w:t>.</w:t>
+      </w:r>
+      <w:r>
+        <w:rPr>
+          <w:rFonts w:ascii="Consolas" w:eastAsia="宋体" w:hAnsi="Consolas" w:cs="宋体"/>
+          <w:color w:val="795E26"/>
+          <w:kern w:val="0"/>
+          <w:sz w:val="20"/>
+          <w:szCs w:val="20"/>
+          <w:highlight w:val="yellow"/>
+        </w:rPr>
+        <w:t>size</w:t>
+      </w:r>
+      <w:r>
+        <w:rPr>
+          <w:rFonts w:ascii="Consolas" w:eastAsia="宋体" w:hAnsi="Consolas" w:cs="宋体"/>
+          <w:color w:val="000000"/>
+          <w:kern w:val="0"/>
+          <w:sz w:val="20"/>
+          <w:szCs w:val="20"/>
+          <w:highlight w:val="yellow"/>
+        </w:rPr>
+        <w:t>();</w:t>
+      </w:r>
+    </w:p>
+    <w:p>
+      <w:pPr>
+        <w:rPr>
+          <w:rFonts w:hint="eastAsia"/>
+        </w:rPr>
+      </w:pPr>
     </w:p>
     <w:sectPr>
       <w:pgSz w:w="11906" w:h="16838"/>

--- a/Java小记.docx
+++ b/Java小记.docx
@@ -1210,6 +1210,608 @@
           <w:highlight w:val="yellow"/>
         </w:rPr>
         <w:t>();</w:t>
+      </w:r>
+    </w:p>
+    <w:p/>
+    <w:p>
+      <w:pPr>
+        <w:widowControl/>
+        <w:shd w:val="clear" w:color="auto" w:fill="FFFFFF"/>
+        <w:spacing w:line="270" w:lineRule="atLeast"/>
+        <w:jc w:val="left"/>
+        <w:rPr>
+          <w:rFonts w:ascii="Consolas" w:eastAsia="宋体" w:hAnsi="Consolas" w:cs="宋体"/>
+          <w:color w:val="000000"/>
+          <w:kern w:val="0"/>
+          <w:sz w:val="20"/>
+          <w:szCs w:val="20"/>
+        </w:rPr>
+      </w:pPr>
+      <w:r>
+        <w:rPr>
+          <w:rFonts w:ascii="Consolas" w:eastAsia="宋体" w:hAnsi="Consolas" w:cs="宋体"/>
+          <w:color w:val="001080"/>
+          <w:kern w:val="0"/>
+          <w:sz w:val="20"/>
+          <w:szCs w:val="20"/>
+          <w:highlight w:val="yellow"/>
+        </w:rPr>
+        <w:t>merged</w:t>
+      </w:r>
+      <w:r>
+        <w:rPr>
+          <w:rFonts w:ascii="Consolas" w:eastAsia="宋体" w:hAnsi="Consolas" w:cs="宋体"/>
+          <w:color w:val="000000"/>
+          <w:kern w:val="0"/>
+          <w:sz w:val="20"/>
+          <w:szCs w:val="20"/>
+          <w:highlight w:val="yellow"/>
+        </w:rPr>
+        <w:t>.</w:t>
+      </w:r>
+      <w:r>
+        <w:rPr>
+          <w:rFonts w:ascii="Consolas" w:eastAsia="宋体" w:hAnsi="Consolas" w:cs="宋体"/>
+          <w:color w:val="795E26"/>
+          <w:kern w:val="0"/>
+          <w:sz w:val="20"/>
+          <w:szCs w:val="20"/>
+          <w:highlight w:val="yellow"/>
+        </w:rPr>
+        <w:t>toArray</w:t>
+      </w:r>
+      <w:r>
+        <w:rPr>
+          <w:rFonts w:ascii="Consolas" w:eastAsia="宋体" w:hAnsi="Consolas" w:cs="宋体"/>
+          <w:color w:val="000000"/>
+          <w:kern w:val="0"/>
+          <w:sz w:val="20"/>
+          <w:szCs w:val="20"/>
+          <w:highlight w:val="yellow"/>
+        </w:rPr>
+        <w:t>(</w:t>
+      </w:r>
+      <w:r>
+        <w:rPr>
+          <w:rFonts w:ascii="Consolas" w:eastAsia="宋体" w:hAnsi="Consolas" w:cs="宋体"/>
+          <w:color w:val="AF00DB"/>
+          <w:kern w:val="0"/>
+          <w:sz w:val="20"/>
+          <w:szCs w:val="20"/>
+          <w:highlight w:val="yellow"/>
+        </w:rPr>
+        <w:t>new</w:t>
+      </w:r>
+      <w:r>
+        <w:rPr>
+          <w:rFonts w:ascii="Consolas" w:eastAsia="宋体" w:hAnsi="Consolas" w:cs="宋体"/>
+          <w:color w:val="000000"/>
+          <w:kern w:val="0"/>
+          <w:sz w:val="20"/>
+          <w:szCs w:val="20"/>
+          <w:highlight w:val="yellow"/>
+        </w:rPr>
+        <w:t xml:space="preserve"> </w:t>
+      </w:r>
+      <w:r>
+        <w:rPr>
+          <w:rFonts w:ascii="Consolas" w:eastAsia="宋体" w:hAnsi="Consolas" w:cs="宋体"/>
+          <w:color w:val="267F99"/>
+          <w:kern w:val="0"/>
+          <w:sz w:val="20"/>
+          <w:szCs w:val="20"/>
+          <w:highlight w:val="yellow"/>
+        </w:rPr>
+        <w:t>int</w:t>
+      </w:r>
+      <w:r>
+        <w:rPr>
+          <w:rFonts w:ascii="Consolas" w:eastAsia="宋体" w:hAnsi="Consolas" w:cs="宋体"/>
+          <w:color w:val="000000"/>
+          <w:kern w:val="0"/>
+          <w:sz w:val="20"/>
+          <w:szCs w:val="20"/>
+          <w:highlight w:val="yellow"/>
+        </w:rPr>
+        <w:t>[</w:t>
+      </w:r>
+      <w:r>
+        <w:rPr>
+          <w:rFonts w:ascii="Consolas" w:eastAsia="宋体" w:hAnsi="Consolas" w:cs="宋体"/>
+          <w:color w:val="001080"/>
+          <w:kern w:val="0"/>
+          <w:sz w:val="20"/>
+          <w:szCs w:val="20"/>
+          <w:highlight w:val="yellow"/>
+        </w:rPr>
+        <w:t>merged</w:t>
+      </w:r>
+      <w:r>
+        <w:rPr>
+          <w:rFonts w:ascii="Consolas" w:eastAsia="宋体" w:hAnsi="Consolas" w:cs="宋体"/>
+          <w:color w:val="000000"/>
+          <w:kern w:val="0"/>
+          <w:sz w:val="20"/>
+          <w:szCs w:val="20"/>
+          <w:highlight w:val="yellow"/>
+        </w:rPr>
+        <w:t>.</w:t>
+      </w:r>
+      <w:r>
+        <w:rPr>
+          <w:rFonts w:ascii="Consolas" w:eastAsia="宋体" w:hAnsi="Consolas" w:cs="宋体"/>
+          <w:color w:val="795E26"/>
+          <w:kern w:val="0"/>
+          <w:sz w:val="20"/>
+          <w:szCs w:val="20"/>
+          <w:highlight w:val="yellow"/>
+        </w:rPr>
+        <w:t>size</w:t>
+      </w:r>
+      <w:r>
+        <w:rPr>
+          <w:rFonts w:ascii="Consolas" w:eastAsia="宋体" w:hAnsi="Consolas" w:cs="宋体"/>
+          <w:color w:val="000000"/>
+          <w:kern w:val="0"/>
+          <w:sz w:val="20"/>
+          <w:szCs w:val="20"/>
+          <w:highlight w:val="yellow"/>
+        </w:rPr>
+        <w:t>()][]);</w:t>
+      </w:r>
+    </w:p>
+    <w:p/>
+    <w:p>
+      <w:pPr>
+        <w:widowControl/>
+        <w:shd w:val="clear" w:color="auto" w:fill="FFFFFF"/>
+        <w:spacing w:line="270" w:lineRule="atLeast"/>
+        <w:jc w:val="left"/>
+        <w:rPr>
+          <w:rFonts w:ascii="Consolas" w:eastAsia="宋体" w:hAnsi="Consolas" w:cs="宋体"/>
+          <w:color w:val="000000"/>
+          <w:kern w:val="0"/>
+          <w:sz w:val="20"/>
+          <w:szCs w:val="20"/>
+          <w:highlight w:val="yellow"/>
+        </w:rPr>
+      </w:pPr>
+      <w:r>
+        <w:rPr>
+          <w:rFonts w:ascii="Consolas" w:eastAsia="宋体" w:hAnsi="Consolas" w:cs="宋体"/>
+          <w:color w:val="001080"/>
+          <w:kern w:val="0"/>
+          <w:sz w:val="20"/>
+          <w:szCs w:val="20"/>
+          <w:highlight w:val="yellow"/>
+        </w:rPr>
+        <w:t>Arrays</w:t>
+      </w:r>
+      <w:r>
+        <w:rPr>
+          <w:rFonts w:ascii="Consolas" w:eastAsia="宋体" w:hAnsi="Consolas" w:cs="宋体"/>
+          <w:color w:val="000000"/>
+          <w:kern w:val="0"/>
+          <w:sz w:val="20"/>
+          <w:szCs w:val="20"/>
+          <w:highlight w:val="yellow"/>
+        </w:rPr>
+        <w:t>.</w:t>
+      </w:r>
+      <w:r>
+        <w:rPr>
+          <w:rFonts w:ascii="Consolas" w:eastAsia="宋体" w:hAnsi="Consolas" w:cs="宋体"/>
+          <w:color w:val="795E26"/>
+          <w:kern w:val="0"/>
+          <w:sz w:val="20"/>
+          <w:szCs w:val="20"/>
+          <w:highlight w:val="yellow"/>
+        </w:rPr>
+        <w:t>sort</w:t>
+      </w:r>
+      <w:r>
+        <w:rPr>
+          <w:rFonts w:ascii="Consolas" w:eastAsia="宋体" w:hAnsi="Consolas" w:cs="宋体"/>
+          <w:color w:val="000000"/>
+          <w:kern w:val="0"/>
+          <w:sz w:val="20"/>
+          <w:szCs w:val="20"/>
+          <w:highlight w:val="yellow"/>
+        </w:rPr>
+        <w:t xml:space="preserve">(intervals, </w:t>
+      </w:r>
+      <w:r>
+        <w:rPr>
+          <w:rFonts w:ascii="Consolas" w:eastAsia="宋体" w:hAnsi="Consolas" w:cs="宋体"/>
+          <w:color w:val="AF00DB"/>
+          <w:kern w:val="0"/>
+          <w:sz w:val="20"/>
+          <w:szCs w:val="20"/>
+          <w:highlight w:val="yellow"/>
+        </w:rPr>
+        <w:t>new</w:t>
+      </w:r>
+      <w:r>
+        <w:rPr>
+          <w:rFonts w:ascii="Consolas" w:eastAsia="宋体" w:hAnsi="Consolas" w:cs="宋体"/>
+          <w:color w:val="000000"/>
+          <w:kern w:val="0"/>
+          <w:sz w:val="20"/>
+          <w:szCs w:val="20"/>
+          <w:highlight w:val="yellow"/>
+        </w:rPr>
+        <w:t xml:space="preserve"> </w:t>
+      </w:r>
+      <w:r>
+        <w:rPr>
+          <w:rFonts w:ascii="Consolas" w:eastAsia="宋体" w:hAnsi="Consolas" w:cs="宋体"/>
+          <w:color w:val="267F99"/>
+          <w:kern w:val="0"/>
+          <w:sz w:val="20"/>
+          <w:szCs w:val="20"/>
+          <w:highlight w:val="yellow"/>
+        </w:rPr>
+        <w:t>Comparator</w:t>
+      </w:r>
+      <w:r>
+        <w:rPr>
+          <w:rFonts w:ascii="Consolas" w:eastAsia="宋体" w:hAnsi="Consolas" w:cs="宋体"/>
+          <w:color w:val="000000"/>
+          <w:kern w:val="0"/>
+          <w:sz w:val="20"/>
+          <w:szCs w:val="20"/>
+          <w:highlight w:val="yellow"/>
+        </w:rPr>
+        <w:t>&lt;</w:t>
+      </w:r>
+      <w:r>
+        <w:rPr>
+          <w:rFonts w:ascii="Consolas" w:eastAsia="宋体" w:hAnsi="Consolas" w:cs="宋体"/>
+          <w:color w:val="267F99"/>
+          <w:kern w:val="0"/>
+          <w:sz w:val="20"/>
+          <w:szCs w:val="20"/>
+          <w:highlight w:val="yellow"/>
+        </w:rPr>
+        <w:t>int</w:t>
+      </w:r>
+      <w:r>
+        <w:rPr>
+          <w:rFonts w:ascii="Consolas" w:eastAsia="宋体" w:hAnsi="Consolas" w:cs="宋体"/>
+          <w:color w:val="000000"/>
+          <w:kern w:val="0"/>
+          <w:sz w:val="20"/>
+          <w:szCs w:val="20"/>
+          <w:highlight w:val="yellow"/>
+        </w:rPr>
+        <w:t>[]&gt;(){</w:t>
+      </w:r>
+    </w:p>
+    <w:p>
+      <w:pPr>
+        <w:widowControl/>
+        <w:shd w:val="clear" w:color="auto" w:fill="FFFFFF"/>
+        <w:spacing w:line="270" w:lineRule="atLeast"/>
+        <w:jc w:val="left"/>
+        <w:rPr>
+          <w:rFonts w:ascii="Consolas" w:eastAsia="宋体" w:hAnsi="Consolas" w:cs="宋体"/>
+          <w:color w:val="000000"/>
+          <w:kern w:val="0"/>
+          <w:sz w:val="20"/>
+          <w:szCs w:val="20"/>
+          <w:highlight w:val="yellow"/>
+        </w:rPr>
+      </w:pPr>
+      <w:r>
+        <w:rPr>
+          <w:rFonts w:ascii="Consolas" w:eastAsia="宋体" w:hAnsi="Consolas" w:cs="宋体"/>
+          <w:color w:val="000000"/>
+          <w:kern w:val="0"/>
+          <w:sz w:val="20"/>
+          <w:szCs w:val="20"/>
+          <w:highlight w:val="yellow"/>
+        </w:rPr>
+        <w:t xml:space="preserve">            </w:t>
+      </w:r>
+      <w:r>
+        <w:rPr>
+          <w:rFonts w:ascii="Consolas" w:eastAsia="宋体" w:hAnsi="Consolas" w:cs="宋体"/>
+          <w:color w:val="0000FF"/>
+          <w:kern w:val="0"/>
+          <w:sz w:val="20"/>
+          <w:szCs w:val="20"/>
+          <w:highlight w:val="yellow"/>
+        </w:rPr>
+        <w:t>public</w:t>
+      </w:r>
+      <w:r>
+        <w:rPr>
+          <w:rFonts w:ascii="Consolas" w:eastAsia="宋体" w:hAnsi="Consolas" w:cs="宋体"/>
+          <w:color w:val="000000"/>
+          <w:kern w:val="0"/>
+          <w:sz w:val="20"/>
+          <w:szCs w:val="20"/>
+          <w:highlight w:val="yellow"/>
+        </w:rPr>
+        <w:t xml:space="preserve"> </w:t>
+      </w:r>
+      <w:r>
+        <w:rPr>
+          <w:rFonts w:ascii="Consolas" w:eastAsia="宋体" w:hAnsi="Consolas" w:cs="宋体"/>
+          <w:color w:val="267F99"/>
+          <w:kern w:val="0"/>
+          <w:sz w:val="20"/>
+          <w:szCs w:val="20"/>
+          <w:highlight w:val="yellow"/>
+        </w:rPr>
+        <w:t>int</w:t>
+      </w:r>
+      <w:r>
+        <w:rPr>
+          <w:rFonts w:ascii="Consolas" w:eastAsia="宋体" w:hAnsi="Consolas" w:cs="宋体"/>
+          <w:color w:val="000000"/>
+          <w:kern w:val="0"/>
+          <w:sz w:val="20"/>
+          <w:szCs w:val="20"/>
+          <w:highlight w:val="yellow"/>
+        </w:rPr>
+        <w:t xml:space="preserve"> </w:t>
+      </w:r>
+      <w:r>
+        <w:rPr>
+          <w:rFonts w:ascii="Consolas" w:eastAsia="宋体" w:hAnsi="Consolas" w:cs="宋体"/>
+          <w:color w:val="795E26"/>
+          <w:kern w:val="0"/>
+          <w:sz w:val="20"/>
+          <w:szCs w:val="20"/>
+          <w:highlight w:val="yellow"/>
+        </w:rPr>
+        <w:t>compare</w:t>
+      </w:r>
+      <w:r>
+        <w:rPr>
+          <w:rFonts w:ascii="Consolas" w:eastAsia="宋体" w:hAnsi="Consolas" w:cs="宋体"/>
+          <w:color w:val="000000"/>
+          <w:kern w:val="0"/>
+          <w:sz w:val="20"/>
+          <w:szCs w:val="20"/>
+          <w:highlight w:val="yellow"/>
+        </w:rPr>
+        <w:t>(</w:t>
+      </w:r>
+      <w:r>
+        <w:rPr>
+          <w:rFonts w:ascii="Consolas" w:eastAsia="宋体" w:hAnsi="Consolas" w:cs="宋体"/>
+          <w:color w:val="267F99"/>
+          <w:kern w:val="0"/>
+          <w:sz w:val="20"/>
+          <w:szCs w:val="20"/>
+          <w:highlight w:val="yellow"/>
+        </w:rPr>
+        <w:t>int</w:t>
+      </w:r>
+      <w:r>
+        <w:rPr>
+          <w:rFonts w:ascii="Consolas" w:eastAsia="宋体" w:hAnsi="Consolas" w:cs="宋体"/>
+          <w:color w:val="000000"/>
+          <w:kern w:val="0"/>
+          <w:sz w:val="20"/>
+          <w:szCs w:val="20"/>
+          <w:highlight w:val="yellow"/>
+        </w:rPr>
+        <w:t xml:space="preserve">[] </w:t>
+      </w:r>
+      <w:r>
+        <w:rPr>
+          <w:rFonts w:ascii="Consolas" w:eastAsia="宋体" w:hAnsi="Consolas" w:cs="宋体"/>
+          <w:color w:val="001080"/>
+          <w:kern w:val="0"/>
+          <w:sz w:val="20"/>
+          <w:szCs w:val="20"/>
+          <w:highlight w:val="yellow"/>
+        </w:rPr>
+        <w:t>a</w:t>
+      </w:r>
+      <w:r>
+        <w:rPr>
+          <w:rFonts w:ascii="Consolas" w:eastAsia="宋体" w:hAnsi="Consolas" w:cs="宋体"/>
+          <w:color w:val="000000"/>
+          <w:kern w:val="0"/>
+          <w:sz w:val="20"/>
+          <w:szCs w:val="20"/>
+          <w:highlight w:val="yellow"/>
+        </w:rPr>
+        <w:t xml:space="preserve">, </w:t>
+      </w:r>
+      <w:r>
+        <w:rPr>
+          <w:rFonts w:ascii="Consolas" w:eastAsia="宋体" w:hAnsi="Consolas" w:cs="宋体"/>
+          <w:color w:val="267F99"/>
+          <w:kern w:val="0"/>
+          <w:sz w:val="20"/>
+          <w:szCs w:val="20"/>
+          <w:highlight w:val="yellow"/>
+        </w:rPr>
+        <w:t>int</w:t>
+      </w:r>
+      <w:r>
+        <w:rPr>
+          <w:rFonts w:ascii="Consolas" w:eastAsia="宋体" w:hAnsi="Consolas" w:cs="宋体"/>
+          <w:color w:val="000000"/>
+          <w:kern w:val="0"/>
+          <w:sz w:val="20"/>
+          <w:szCs w:val="20"/>
+          <w:highlight w:val="yellow"/>
+        </w:rPr>
+        <w:t xml:space="preserve">[] </w:t>
+      </w:r>
+      <w:r>
+        <w:rPr>
+          <w:rFonts w:ascii="Consolas" w:eastAsia="宋体" w:hAnsi="Consolas" w:cs="宋体"/>
+          <w:color w:val="001080"/>
+          <w:kern w:val="0"/>
+          <w:sz w:val="20"/>
+          <w:szCs w:val="20"/>
+          <w:highlight w:val="yellow"/>
+        </w:rPr>
+        <w:t>b</w:t>
+      </w:r>
+      <w:r>
+        <w:rPr>
+          <w:rFonts w:ascii="Consolas" w:eastAsia="宋体" w:hAnsi="Consolas" w:cs="宋体"/>
+          <w:color w:val="000000"/>
+          <w:kern w:val="0"/>
+          <w:sz w:val="20"/>
+          <w:szCs w:val="20"/>
+          <w:highlight w:val="yellow"/>
+        </w:rPr>
+        <w:t>) {</w:t>
+      </w:r>
+    </w:p>
+    <w:p>
+      <w:pPr>
+        <w:widowControl/>
+        <w:shd w:val="clear" w:color="auto" w:fill="FFFFFF"/>
+        <w:spacing w:line="270" w:lineRule="atLeast"/>
+        <w:jc w:val="left"/>
+        <w:rPr>
+          <w:rFonts w:ascii="Consolas" w:eastAsia="宋体" w:hAnsi="Consolas" w:cs="宋体"/>
+          <w:color w:val="000000"/>
+          <w:kern w:val="0"/>
+          <w:sz w:val="20"/>
+          <w:szCs w:val="20"/>
+          <w:highlight w:val="yellow"/>
+        </w:rPr>
+      </w:pPr>
+      <w:r>
+        <w:rPr>
+          <w:rFonts w:ascii="Consolas" w:eastAsia="宋体" w:hAnsi="Consolas" w:cs="宋体"/>
+          <w:color w:val="000000"/>
+          <w:kern w:val="0"/>
+          <w:sz w:val="20"/>
+          <w:szCs w:val="20"/>
+          <w:highlight w:val="yellow"/>
+        </w:rPr>
+        <w:t xml:space="preserve">                </w:t>
+      </w:r>
+      <w:r>
+        <w:rPr>
+          <w:rFonts w:ascii="Consolas" w:eastAsia="宋体" w:hAnsi="Consolas" w:cs="宋体"/>
+          <w:color w:val="AF00DB"/>
+          <w:kern w:val="0"/>
+          <w:sz w:val="20"/>
+          <w:szCs w:val="20"/>
+          <w:highlight w:val="yellow"/>
+        </w:rPr>
+        <w:t>return</w:t>
+      </w:r>
+      <w:r>
+        <w:rPr>
+          <w:rFonts w:ascii="Consolas" w:eastAsia="宋体" w:hAnsi="Consolas" w:cs="宋体"/>
+          <w:color w:val="000000"/>
+          <w:kern w:val="0"/>
+          <w:sz w:val="20"/>
+          <w:szCs w:val="20"/>
+          <w:highlight w:val="yellow"/>
+        </w:rPr>
+        <w:t xml:space="preserve"> a[</w:t>
+      </w:r>
+      <w:r>
+        <w:rPr>
+          <w:rFonts w:ascii="Consolas" w:eastAsia="宋体" w:hAnsi="Consolas" w:cs="宋体"/>
+          <w:color w:val="098658"/>
+          <w:kern w:val="0"/>
+          <w:sz w:val="20"/>
+          <w:szCs w:val="20"/>
+          <w:highlight w:val="yellow"/>
+        </w:rPr>
+        <w:t>0</w:t>
+      </w:r>
+      <w:r>
+        <w:rPr>
+          <w:rFonts w:ascii="Consolas" w:eastAsia="宋体" w:hAnsi="Consolas" w:cs="宋体"/>
+          <w:color w:val="000000"/>
+          <w:kern w:val="0"/>
+          <w:sz w:val="20"/>
+          <w:szCs w:val="20"/>
+          <w:highlight w:val="yellow"/>
+        </w:rPr>
+        <w:t>] - b[</w:t>
+      </w:r>
+      <w:r>
+        <w:rPr>
+          <w:rFonts w:ascii="Consolas" w:eastAsia="宋体" w:hAnsi="Consolas" w:cs="宋体"/>
+          <w:color w:val="098658"/>
+          <w:kern w:val="0"/>
+          <w:sz w:val="20"/>
+          <w:szCs w:val="20"/>
+          <w:highlight w:val="yellow"/>
+        </w:rPr>
+        <w:t>0</w:t>
+      </w:r>
+      <w:r>
+        <w:rPr>
+          <w:rFonts w:ascii="Consolas" w:eastAsia="宋体" w:hAnsi="Consolas" w:cs="宋体"/>
+          <w:color w:val="000000"/>
+          <w:kern w:val="0"/>
+          <w:sz w:val="20"/>
+          <w:szCs w:val="20"/>
+          <w:highlight w:val="yellow"/>
+        </w:rPr>
+        <w:t>];</w:t>
+      </w:r>
+    </w:p>
+    <w:p>
+      <w:pPr>
+        <w:widowControl/>
+        <w:shd w:val="clear" w:color="auto" w:fill="FFFFFF"/>
+        <w:spacing w:line="270" w:lineRule="atLeast"/>
+        <w:jc w:val="left"/>
+        <w:rPr>
+          <w:rFonts w:ascii="Consolas" w:eastAsia="宋体" w:hAnsi="Consolas" w:cs="宋体"/>
+          <w:color w:val="000000"/>
+          <w:kern w:val="0"/>
+          <w:sz w:val="20"/>
+          <w:szCs w:val="20"/>
+          <w:highlight w:val="yellow"/>
+        </w:rPr>
+      </w:pPr>
+      <w:r>
+        <w:rPr>
+          <w:rFonts w:ascii="Consolas" w:eastAsia="宋体" w:hAnsi="Consolas" w:cs="宋体"/>
+          <w:color w:val="000000"/>
+          <w:kern w:val="0"/>
+          <w:sz w:val="20"/>
+          <w:szCs w:val="20"/>
+          <w:highlight w:val="yellow"/>
+        </w:rPr>
+        <w:t>            }</w:t>
+      </w:r>
+    </w:p>
+    <w:p>
+      <w:pPr>
+        <w:widowControl/>
+        <w:shd w:val="clear" w:color="auto" w:fill="FFFFFF"/>
+        <w:spacing w:line="270" w:lineRule="atLeast"/>
+        <w:jc w:val="left"/>
+        <w:rPr>
+          <w:rFonts w:ascii="Consolas" w:eastAsia="宋体" w:hAnsi="Consolas" w:cs="宋体"/>
+          <w:color w:val="000000"/>
+          <w:kern w:val="0"/>
+          <w:sz w:val="20"/>
+          <w:szCs w:val="20"/>
+        </w:rPr>
+      </w:pPr>
+      <w:r>
+        <w:rPr>
+          <w:rFonts w:ascii="Consolas" w:eastAsia="宋体" w:hAnsi="Consolas" w:cs="宋体"/>
+          <w:color w:val="000000"/>
+          <w:kern w:val="0"/>
+          <w:sz w:val="20"/>
+          <w:szCs w:val="20"/>
+          <w:highlight w:val="yellow"/>
+        </w:rPr>
+        <w:t>        });</w:t>
       </w:r>
     </w:p>
     <w:p>

--- a/Java小记.docx
+++ b/Java小记.docx
@@ -1814,12 +1814,19 @@
         <w:t>        });</w:t>
       </w:r>
     </w:p>
+    <w:p/>
     <w:p>
       <w:pPr>
         <w:rPr>
           <w:rFonts w:hint="eastAsia"/>
         </w:rPr>
       </w:pPr>
+      <w:r>
+        <w:rPr>
+          <w:highlight w:val="yellow"/>
+        </w:rPr>
+        <w:t>Integer.bitCount(i)</w:t>
+      </w:r>
     </w:p>
     <w:sectPr>
       <w:pgSz w:w="11906" w:h="16838"/>
